--- a/Nalanda_Common_spell/01-Nagarjuna/work_collated_docx/A6EEEE43_format_namgyal.docx
+++ b/Nalanda_Common_spell/01-Nagarjuna/work_collated_docx/A6EEEE43_format_namgyal.docx
@@ -25,7 +25,7 @@
         <w:footnoteReference w:id="21"/>
       </w:r>
       <w:r>
-        <w:t xml:space="preserve">ལ་ཕྱག་འཚལ་ལོ། །​ཨོཾ་ཨཱཿཧཱུཾ་ཨོཾ་བཛྲ་ཡོ་གི་ནཱི་</w:t>
+        <w:t xml:space="preserve">ལ་ཕྱག་འཚལ་ལོ། །​ཨོཾ་ཨཱཿ་ཧཱུཾ་ཨོཾ་བཛྲ་ཡོ་གི་ནཱི་</w:t>
       </w:r>
       <w:r>
         <w:rPr>
@@ -34,7 +34,7 @@
         <w:footnoteReference w:id="22"/>
       </w:r>
       <w:r>
-        <w:t xml:space="preserve">པྲ་ཏཱིཙྪ་མཾ་བ་ལིཾ་ཧྲཱིཾ་ཧཱུཾ་ཧ་ཧ་ཧ་ཧ་ཧེ་ཧེ་ཧཾ་ཧཿཕཊ་</w:t>
+        <w:t xml:space="preserve">པྲ་ཏཱིཙྪ་མཾ་བ་ལིཾ་ཧྲཱིཾ་ཧཱུཾ་ཧ་ཧ་ཧ་ཧ་ཧེ་ཧེ་ཧཾ་ཧཿ་ཕཊ་</w:t>
       </w:r>
       <w:r>
         <w:rPr>
@@ -52,7 +52,7 @@
         <w:footnoteReference w:id="24"/>
       </w:r>
       <w:r>
-        <w:t xml:space="preserve">ཀུ་རུ་སྭཱཧཱ། ཨོཾ་ཨཱཿརལླི་</w:t>
+        <w:t xml:space="preserve">ཀུ་རུ་སྭཱཧཱ། ཨོཾ་ཨཱཿ་རལླི་</w:t>
       </w:r>
       <w:r>
         <w:rPr>
